--- a/lab-e/AI1-LE-gr3-Ratańczuk-Damian.docx
+++ b/lab-e/AI1-LE-gr3-Ratańczuk-Damian.docx
@@ -2869,9 +2869,171 @@
     </w:p>
     <w:p>
       <w:pPr>
+        <w:rPr>
+          <w:lang w:val="pl-PL"/>
+        </w:rPr>
+      </w:pPr>
+    </w:p>
+    <w:p>
+      <w:pPr>
+        <w:rPr>
+          <w:lang w:val="pl-PL"/>
+        </w:rPr>
+      </w:pPr>
+    </w:p>
+    <w:p>
+      <w:pPr>
+        <w:rPr>
+          <w:lang w:val="pl-PL"/>
+        </w:rPr>
+      </w:pPr>
+    </w:p>
+    <w:p>
+      <w:pPr>
+        <w:rPr>
+          <w:lang w:val="pl-PL"/>
+        </w:rPr>
+      </w:pPr>
+    </w:p>
+    <w:p>
+      <w:pPr>
+        <w:rPr>
+          <w:lang w:val="pl-PL"/>
+        </w:rPr>
+      </w:pPr>
+    </w:p>
+    <w:p>
+      <w:pPr>
+        <w:rPr>
+          <w:lang w:val="pl-PL"/>
+        </w:rPr>
+      </w:pPr>
+    </w:p>
+    <w:p>
+      <w:pPr>
+        <w:rPr>
+          <w:lang w:val="pl-PL"/>
+        </w:rPr>
+      </w:pPr>
+    </w:p>
+    <w:p>
+      <w:pPr>
+        <w:rPr>
+          <w:lang w:val="pl-PL"/>
+        </w:rPr>
+      </w:pPr>
+    </w:p>
+    <w:p>
+      <w:pPr>
+        <w:rPr>
+          <w:lang w:val="pl-PL"/>
+        </w:rPr>
+      </w:pPr>
+    </w:p>
+    <w:p>
+      <w:pPr>
+        <w:rPr>
+          <w:lang w:val="pl-PL"/>
+        </w:rPr>
+      </w:pPr>
+    </w:p>
+    <w:p>
+      <w:pPr>
+        <w:rPr>
+          <w:lang w:val="pl-PL"/>
+        </w:rPr>
+      </w:pPr>
+    </w:p>
+    <w:p>
+      <w:pPr>
+        <w:rPr>
+          <w:lang w:val="pl-PL"/>
+        </w:rPr>
+      </w:pPr>
+    </w:p>
+    <w:p>
+      <w:pPr>
+        <w:rPr>
+          <w:lang w:val="pl-PL"/>
+        </w:rPr>
+      </w:pPr>
+    </w:p>
+    <w:p>
+      <w:pPr>
+        <w:rPr>
+          <w:lang w:val="pl-PL"/>
+        </w:rPr>
+      </w:pPr>
+    </w:p>
+    <w:p>
+      <w:pPr>
+        <w:rPr>
+          <w:lang w:val="pl-PL"/>
+        </w:rPr>
+      </w:pPr>
+    </w:p>
+    <w:p>
+      <w:pPr>
+        <w:rPr>
+          <w:lang w:val="pl-PL"/>
+        </w:rPr>
+      </w:pPr>
+    </w:p>
+    <w:p>
+      <w:pPr>
+        <w:rPr>
+          <w:lang w:val="pl-PL"/>
+        </w:rPr>
+      </w:pPr>
+    </w:p>
+    <w:p>
+      <w:pPr>
+        <w:rPr>
+          <w:lang w:val="pl-PL"/>
+        </w:rPr>
+      </w:pPr>
+    </w:p>
+    <w:p>
+      <w:pPr>
+        <w:rPr>
+          <w:lang w:val="pl-PL"/>
+        </w:rPr>
+      </w:pPr>
+    </w:p>
+    <w:p>
+      <w:pPr>
+        <w:rPr>
+          <w:lang w:val="pl-PL"/>
+        </w:rPr>
+      </w:pPr>
+    </w:p>
+    <w:p>
+      <w:pPr>
+        <w:rPr>
+          <w:lang w:val="pl-PL"/>
+        </w:rPr>
+      </w:pPr>
+    </w:p>
+    <w:p>
+      <w:pPr>
+        <w:rPr>
+          <w:lang w:val="pl-PL"/>
+        </w:rPr>
+      </w:pPr>
+    </w:p>
+    <w:p>
+      <w:pPr>
+        <w:rPr>
+          <w:lang w:val="pl-PL"/>
+        </w:rPr>
+      </w:pPr>
+    </w:p>
+    <w:p>
+      <w:pPr>
         <w:pStyle w:val="Zadanie"/>
       </w:pPr>
       <w:r>
+        <w:lastRenderedPageBreak/>
         <w:t xml:space="preserve">Wstaw zrzut ekranu komunikatu o sukcesie </w:t>
       </w:r>
       <w:r>
@@ -2891,14 +3053,223 @@
         <w:pStyle w:val="Zadanie"/>
       </w:pPr>
       <w:r>
+        <w:drawing>
+          <wp:inline distT="0" distB="0" distL="0" distR="0" wp14:anchorId="7F7FA121" wp14:editId="308C3275">
+            <wp:extent cx="6645910" cy="3266440"/>
+            <wp:effectExtent l="0" t="0" r="2540" b="0"/>
+            <wp:docPr id="2052653354" name="Obraz 1" descr="Obraz zawierający tekst, zrzut ekranu, oprogramowanie, Oprogramowanie multimedialne&#10;&#10;Opis wygenerowany automatycznie"/>
+            <wp:cNvGraphicFramePr>
+              <a:graphicFrameLocks xmlns:a="http://schemas.openxmlformats.org/drawingml/2006/main" noChangeAspect="1"/>
+            </wp:cNvGraphicFramePr>
+            <a:graphic xmlns:a="http://schemas.openxmlformats.org/drawingml/2006/main">
+              <a:graphicData uri="http://schemas.openxmlformats.org/drawingml/2006/picture">
+                <pic:pic xmlns:pic="http://schemas.openxmlformats.org/drawingml/2006/picture">
+                  <pic:nvPicPr>
+                    <pic:cNvPr id="2052653354" name="Obraz 1" descr="Obraz zawierający tekst, zrzut ekranu, oprogramowanie, Oprogramowanie multimedialne&#10;&#10;Opis wygenerowany automatycznie"/>
+                    <pic:cNvPicPr/>
+                  </pic:nvPicPr>
+                  <pic:blipFill>
+                    <a:blip r:embed="rId13"/>
+                    <a:stretch>
+                      <a:fillRect/>
+                    </a:stretch>
+                  </pic:blipFill>
+                  <pic:spPr>
+                    <a:xfrm>
+                      <a:off x="0" y="0"/>
+                      <a:ext cx="6645910" cy="3266440"/>
+                    </a:xfrm>
+                    <a:prstGeom prst="rect">
+                      <a:avLst/>
+                    </a:prstGeom>
+                  </pic:spPr>
+                </pic:pic>
+              </a:graphicData>
+            </a:graphic>
+          </wp:inline>
+        </w:drawing>
+      </w:r>
+    </w:p>
+    <w:p>
+      <w:pPr>
+        <w:pStyle w:val="Zadanie"/>
+      </w:pPr>
+    </w:p>
+    <w:p>
+      <w:pPr>
+        <w:pStyle w:val="Zadanie"/>
+      </w:pPr>
+      <w:r>
+        <w:t>Wstaw zrzut ekranu zbudowanej strony:</w:t>
+      </w:r>
+    </w:p>
+    <w:p>
+      <w:pPr>
+        <w:pStyle w:val="Zadanie"/>
+      </w:pPr>
+    </w:p>
+    <w:p>
+      <w:pPr>
+        <w:pStyle w:val="Zadanie"/>
+      </w:pPr>
+      <w:r>
+        <w:drawing>
+          <wp:inline distT="0" distB="0" distL="0" distR="0" wp14:anchorId="17496A4C" wp14:editId="7C818C1F">
+            <wp:extent cx="6645910" cy="3284220"/>
+            <wp:effectExtent l="0" t="0" r="2540" b="0"/>
+            <wp:docPr id="1255149950" name="Obraz 1" descr="Obraz zawierający tekst, zrzut ekranu, Fast food, jedzenie&#10;&#10;Opis wygenerowany automatycznie"/>
+            <wp:cNvGraphicFramePr>
+              <a:graphicFrameLocks xmlns:a="http://schemas.openxmlformats.org/drawingml/2006/main" noChangeAspect="1"/>
+            </wp:cNvGraphicFramePr>
+            <a:graphic xmlns:a="http://schemas.openxmlformats.org/drawingml/2006/main">
+              <a:graphicData uri="http://schemas.openxmlformats.org/drawingml/2006/picture">
+                <pic:pic xmlns:pic="http://schemas.openxmlformats.org/drawingml/2006/picture">
+                  <pic:nvPicPr>
+                    <pic:cNvPr id="1255149950" name="Obraz 1" descr="Obraz zawierający tekst, zrzut ekranu, Fast food, jedzenie&#10;&#10;Opis wygenerowany automatycznie"/>
+                    <pic:cNvPicPr/>
+                  </pic:nvPicPr>
+                  <pic:blipFill>
+                    <a:blip r:embed="rId14"/>
+                    <a:stretch>
+                      <a:fillRect/>
+                    </a:stretch>
+                  </pic:blipFill>
+                  <pic:spPr>
+                    <a:xfrm>
+                      <a:off x="0" y="0"/>
+                      <a:ext cx="6645910" cy="3284220"/>
+                    </a:xfrm>
+                    <a:prstGeom prst="rect">
+                      <a:avLst/>
+                    </a:prstGeom>
+                  </pic:spPr>
+                </pic:pic>
+              </a:graphicData>
+            </a:graphic>
+          </wp:inline>
+        </w:drawing>
+      </w:r>
+    </w:p>
+    <w:tbl>
+      <w:tblPr>
+        <w:tblStyle w:val="Tabela-Siatka"/>
+        <w:tblW w:w="5000" w:type="pct"/>
+        <w:tblLook w:val="04A0" w:firstRow="1" w:lastRow="0" w:firstColumn="1" w:lastColumn="0" w:noHBand="0" w:noVBand="1"/>
+      </w:tblPr>
+      <w:tblGrid>
+        <w:gridCol w:w="8188"/>
+        <w:gridCol w:w="1134"/>
+        <w:gridCol w:w="1134"/>
+      </w:tblGrid>
+      <w:tr>
+        <w:trPr>
+          <w:trHeight w:hRule="exact" w:val="567"/>
+        </w:trPr>
+        <w:tc>
+          <w:tcPr>
+            <w:tcW w:w="0" w:type="auto"/>
+            <w:vAlign w:val="center"/>
+          </w:tcPr>
+          <w:p>
+            <w:pPr>
+              <w:pStyle w:val="PunktyTabela"/>
+            </w:pPr>
+            <w:r>
+              <w:t>Punkty:</w:t>
+            </w:r>
+          </w:p>
+        </w:tc>
+        <w:tc>
+          <w:tcPr>
+            <w:tcW w:w="1134" w:type="dxa"/>
+            <w:vAlign w:val="center"/>
+          </w:tcPr>
+          <w:p>
+            <w:pPr>
+              <w:pStyle w:val="PunktyTabela"/>
+              <w:jc w:val="center"/>
+            </w:pPr>
+            <w:r>
+              <w:t>0</w:t>
+            </w:r>
+          </w:p>
+        </w:tc>
+        <w:tc>
+          <w:tcPr>
+            <w:tcW w:w="1134" w:type="dxa"/>
+            <w:vAlign w:val="center"/>
+          </w:tcPr>
+          <w:p>
+            <w:pPr>
+              <w:pStyle w:val="PunktyTabela"/>
+              <w:jc w:val="center"/>
+            </w:pPr>
+            <w:r>
+              <w:t>1</w:t>
+            </w:r>
+          </w:p>
+        </w:tc>
+      </w:tr>
+    </w:tbl>
+    <w:p>
+      <w:pPr>
+        <w:rPr>
+          <w:lang w:val="pl-PL"/>
+        </w:rPr>
+      </w:pPr>
+    </w:p>
+    <w:p>
+      <w:pPr>
+        <w:pStyle w:val="Nagwek1"/>
+        <w:rPr>
+          <w:lang w:val="pl-PL"/>
+        </w:rPr>
+      </w:pPr>
+      <w:bookmarkStart w:id="10" w:name="_Toc183675369"/>
+      <w:r>
+        <w:rPr>
+          <w:lang w:val="pl-PL"/>
+        </w:rPr>
+        <w:lastRenderedPageBreak/>
+        <w:t>Dynamicznie podłączany styl</w:t>
+      </w:r>
+      <w:bookmarkEnd w:id="10"/>
+    </w:p>
+    <w:p>
+      <w:pPr>
+        <w:pStyle w:val="Zadanie"/>
+      </w:pPr>
+      <w:r>
+        <w:t xml:space="preserve">Wstaw zrzut ekranu </w:t>
+      </w:r>
+      <w:r>
+        <w:t xml:space="preserve">kodu odpowiedzialnego za dynamiczne podłączanie </w:t>
+      </w:r>
+      <w:r>
+        <w:t>stylu CSS</w:t>
+      </w:r>
+      <w:r>
+        <w:t>:</w:t>
+      </w:r>
+    </w:p>
+    <w:p>
+      <w:pPr>
+        <w:pStyle w:val="Zadanie"/>
+      </w:pPr>
+    </w:p>
+    <w:p>
+      <w:pPr>
+        <w:pStyle w:val="Zadanie"/>
+      </w:pPr>
+      <w:r>
         <w:rPr>
           <w:noProof/>
         </w:rPr>
         <w:drawing>
-          <wp:inline distT="0" distB="0" distL="0" distR="0" wp14:anchorId="73409D75" wp14:editId="10E58FE9">
+          <wp:inline distT="0" distB="0" distL="0" distR="0" wp14:anchorId="5AB48743" wp14:editId="58B4CA02">
             <wp:extent cx="6645910" cy="981075"/>
             <wp:effectExtent l="0" t="0" r="2540" b="9525"/>
-            <wp:docPr id="1556393702" name="Obraz 1556393702"/>
+            <wp:docPr id="1027073328" name="Obraz 1027073328"/>
             <wp:cNvGraphicFramePr>
               <a:graphicFrameLocks xmlns:a="http://schemas.openxmlformats.org/drawingml/2006/main" noChangeAspect="1"/>
             </wp:cNvGraphicFramePr>
@@ -2912,7 +3283,7 @@
                     </pic:cNvPicPr>
                   </pic:nvPicPr>
                   <pic:blipFill>
-                    <a:blip r:embed="rId13">
+                    <a:blip r:embed="rId15">
                       <a:extLst>
                         <a:ext uri="{28A0092B-C50C-407E-A947-70E740481C1C}">
                           <a14:useLocalDpi xmlns:a14="http://schemas.microsoft.com/office/drawing/2010/main" val="0"/>
@@ -2949,12 +3320,101 @@
         <w:pStyle w:val="Zadanie"/>
       </w:pPr>
     </w:p>
+    <w:tbl>
+      <w:tblPr>
+        <w:tblStyle w:val="Tabela-Siatka"/>
+        <w:tblW w:w="5000" w:type="pct"/>
+        <w:tblLook w:val="04A0" w:firstRow="1" w:lastRow="0" w:firstColumn="1" w:lastColumn="0" w:noHBand="0" w:noVBand="1"/>
+      </w:tblPr>
+      <w:tblGrid>
+        <w:gridCol w:w="8188"/>
+        <w:gridCol w:w="1134"/>
+        <w:gridCol w:w="1134"/>
+      </w:tblGrid>
+      <w:tr>
+        <w:trPr>
+          <w:trHeight w:hRule="exact" w:val="567"/>
+        </w:trPr>
+        <w:tc>
+          <w:tcPr>
+            <w:tcW w:w="0" w:type="auto"/>
+            <w:vAlign w:val="center"/>
+          </w:tcPr>
+          <w:p>
+            <w:pPr>
+              <w:pStyle w:val="PunktyTabela"/>
+            </w:pPr>
+            <w:r>
+              <w:t>Punkty:</w:t>
+            </w:r>
+          </w:p>
+        </w:tc>
+        <w:tc>
+          <w:tcPr>
+            <w:tcW w:w="1134" w:type="dxa"/>
+            <w:vAlign w:val="center"/>
+          </w:tcPr>
+          <w:p>
+            <w:pPr>
+              <w:pStyle w:val="PunktyTabela"/>
+              <w:jc w:val="center"/>
+            </w:pPr>
+            <w:r>
+              <w:t>0</w:t>
+            </w:r>
+          </w:p>
+        </w:tc>
+        <w:tc>
+          <w:tcPr>
+            <w:tcW w:w="1134" w:type="dxa"/>
+            <w:vAlign w:val="center"/>
+          </w:tcPr>
+          <w:p>
+            <w:pPr>
+              <w:pStyle w:val="PunktyTabela"/>
+              <w:jc w:val="center"/>
+            </w:pPr>
+            <w:r>
+              <w:t>1</w:t>
+            </w:r>
+          </w:p>
+        </w:tc>
+      </w:tr>
+    </w:tbl>
+    <w:p>
+      <w:pPr>
+        <w:pStyle w:val="Nagwek1"/>
+        <w:rPr>
+          <w:lang w:val="pl-PL"/>
+        </w:rPr>
+      </w:pPr>
+      <w:bookmarkStart w:id="11" w:name="_Toc183675370"/>
+      <w:r>
+        <w:rPr>
+          <w:lang w:val="pl-PL"/>
+        </w:rPr>
+        <w:t>Dy</w:t>
+      </w:r>
+      <w:r>
+        <w:rPr>
+          <w:lang w:val="pl-PL"/>
+        </w:rPr>
+        <w:t>namicznie tworzony obszar z linkami</w:t>
+      </w:r>
+      <w:bookmarkEnd w:id="11"/>
+    </w:p>
     <w:p>
       <w:pPr>
         <w:pStyle w:val="Zadanie"/>
       </w:pPr>
       <w:r>
-        <w:t>Wstaw zrzut ekranu zbudowanej strony:</w:t>
+        <w:t xml:space="preserve">Wstaw zrzut ekranu kodu odpowiedzialnego za dynamiczne generowanie </w:t>
+      </w:r>
+      <w:r>
+        <w:t>linków do styli</w:t>
+      </w:r>
+      <w:r>
+        <w:t>:</w:t>
       </w:r>
     </w:p>
     <w:p>
@@ -2971,10 +3431,10 @@
           <w:noProof/>
         </w:rPr>
         <w:drawing>
-          <wp:inline distT="0" distB="0" distL="0" distR="0" wp14:anchorId="5729D0EF" wp14:editId="313A71EE">
+          <wp:inline distT="0" distB="0" distL="0" distR="0" wp14:anchorId="36EDDB77" wp14:editId="5E0933E1">
             <wp:extent cx="6645910" cy="981075"/>
             <wp:effectExtent l="0" t="0" r="2540" b="9525"/>
-            <wp:docPr id="150901054" name="Obraz 150901054"/>
+            <wp:docPr id="748781244" name="Obraz 748781244"/>
             <wp:cNvGraphicFramePr>
               <a:graphicFrameLocks xmlns:a="http://schemas.openxmlformats.org/drawingml/2006/main" noChangeAspect="1"/>
             </wp:cNvGraphicFramePr>
@@ -2988,7 +3448,7 @@
                     </pic:cNvPicPr>
                   </pic:nvPicPr>
                   <pic:blipFill>
-                    <a:blip r:embed="rId13">
+                    <a:blip r:embed="rId15">
                       <a:extLst>
                         <a:ext uri="{28A0092B-C50C-407E-A947-70E740481C1C}">
                           <a14:useLocalDpi xmlns:a14="http://schemas.microsoft.com/office/drawing/2010/main" val="0"/>
@@ -3020,125 +3480,37 @@
         </w:drawing>
       </w:r>
     </w:p>
-    <w:tbl>
-      <w:tblPr>
-        <w:tblStyle w:val="Tabela-Siatka"/>
-        <w:tblW w:w="5000" w:type="pct"/>
-        <w:tblLook w:val="04A0" w:firstRow="1" w:lastRow="0" w:firstColumn="1" w:lastColumn="0" w:noHBand="0" w:noVBand="1"/>
-      </w:tblPr>
-      <w:tblGrid>
-        <w:gridCol w:w="8188"/>
-        <w:gridCol w:w="1134"/>
-        <w:gridCol w:w="1134"/>
-      </w:tblGrid>
-      <w:tr>
-        <w:trPr>
-          <w:trHeight w:hRule="exact" w:val="567"/>
-        </w:trPr>
-        <w:tc>
-          <w:tcPr>
-            <w:tcW w:w="0" w:type="auto"/>
-            <w:vAlign w:val="center"/>
-          </w:tcPr>
-          <w:p>
-            <w:pPr>
-              <w:pStyle w:val="PunktyTabela"/>
-            </w:pPr>
-            <w:r>
-              <w:t>Punkty:</w:t>
-            </w:r>
-          </w:p>
-        </w:tc>
-        <w:tc>
-          <w:tcPr>
-            <w:tcW w:w="1134" w:type="dxa"/>
-            <w:vAlign w:val="center"/>
-          </w:tcPr>
-          <w:p>
-            <w:pPr>
-              <w:pStyle w:val="PunktyTabela"/>
-              <w:jc w:val="center"/>
-            </w:pPr>
-            <w:r>
-              <w:t>0</w:t>
-            </w:r>
-          </w:p>
-        </w:tc>
-        <w:tc>
-          <w:tcPr>
-            <w:tcW w:w="1134" w:type="dxa"/>
-            <w:vAlign w:val="center"/>
-          </w:tcPr>
-          <w:p>
-            <w:pPr>
-              <w:pStyle w:val="PunktyTabela"/>
-              <w:jc w:val="center"/>
-            </w:pPr>
-            <w:r>
-              <w:t>1</w:t>
-            </w:r>
-          </w:p>
-        </w:tc>
-      </w:tr>
-    </w:tbl>
-    <w:p>
-      <w:pPr>
-        <w:rPr>
-          <w:lang w:val="pl-PL"/>
-        </w:rPr>
-      </w:pPr>
-    </w:p>
-    <w:p>
-      <w:pPr>
-        <w:pStyle w:val="Nagwek1"/>
-        <w:rPr>
-          <w:lang w:val="pl-PL"/>
-        </w:rPr>
-      </w:pPr>
-      <w:bookmarkStart w:id="10" w:name="_Toc183675369"/>
-      <w:r>
-        <w:rPr>
-          <w:lang w:val="pl-PL"/>
-        </w:rPr>
-        <w:t>Dynamicznie podłączany styl</w:t>
-      </w:r>
-      <w:bookmarkEnd w:id="10"/>
-    </w:p>
     <w:p>
       <w:pPr>
         <w:pStyle w:val="Zadanie"/>
       </w:pPr>
-      <w:r>
-        <w:t xml:space="preserve">Wstaw zrzut ekranu </w:t>
-      </w:r>
-      <w:r>
-        <w:t xml:space="preserve">kodu odpowiedzialnego za dynamiczne podłączanie </w:t>
-      </w:r>
-      <w:r>
-        <w:t>stylu CSS</w:t>
-      </w:r>
-      <w:r>
-        <w:t>:</w:t>
-      </w:r>
     </w:p>
     <w:p>
       <w:pPr>
         <w:pStyle w:val="Zadanie"/>
       </w:pPr>
+      <w:r>
+        <w:t>Wstaw zrzut ekranu obszaru linków na stronie:</w:t>
+      </w:r>
     </w:p>
     <w:p>
       <w:pPr>
         <w:pStyle w:val="Zadanie"/>
       </w:pPr>
+    </w:p>
+    <w:p>
+      <w:pPr>
+        <w:pStyle w:val="Zadanie"/>
+      </w:pPr>
       <w:r>
         <w:rPr>
           <w:noProof/>
         </w:rPr>
         <w:drawing>
-          <wp:inline distT="0" distB="0" distL="0" distR="0" wp14:anchorId="5AB48743" wp14:editId="58B4CA02">
+          <wp:inline distT="0" distB="0" distL="0" distR="0" wp14:anchorId="2AEBFD0A" wp14:editId="7BE924E9">
             <wp:extent cx="6645910" cy="981075"/>
             <wp:effectExtent l="0" t="0" r="2540" b="9525"/>
-            <wp:docPr id="1027073328" name="Obraz 1027073328"/>
+            <wp:docPr id="464088867" name="Obraz 464088867"/>
             <wp:cNvGraphicFramePr>
               <a:graphicFrameLocks xmlns:a="http://schemas.openxmlformats.org/drawingml/2006/main" noChangeAspect="1"/>
             </wp:cNvGraphicFramePr>
@@ -3152,7 +3524,7 @@
                     </pic:cNvPicPr>
                   </pic:nvPicPr>
                   <pic:blipFill>
-                    <a:blip r:embed="rId13">
+                    <a:blip r:embed="rId15">
                       <a:extLst>
                         <a:ext uri="{28A0092B-C50C-407E-A947-70E740481C1C}">
                           <a14:useLocalDpi xmlns:a14="http://schemas.microsoft.com/office/drawing/2010/main" val="0"/>
@@ -3189,102 +3561,12 @@
         <w:pStyle w:val="Zadanie"/>
       </w:pPr>
     </w:p>
-    <w:tbl>
-      <w:tblPr>
-        <w:tblStyle w:val="Tabela-Siatka"/>
-        <w:tblW w:w="5000" w:type="pct"/>
-        <w:tblLook w:val="04A0" w:firstRow="1" w:lastRow="0" w:firstColumn="1" w:lastColumn="0" w:noHBand="0" w:noVBand="1"/>
-      </w:tblPr>
-      <w:tblGrid>
-        <w:gridCol w:w="8188"/>
-        <w:gridCol w:w="1134"/>
-        <w:gridCol w:w="1134"/>
-      </w:tblGrid>
-      <w:tr>
-        <w:trPr>
-          <w:trHeight w:hRule="exact" w:val="567"/>
-        </w:trPr>
-        <w:tc>
-          <w:tcPr>
-            <w:tcW w:w="0" w:type="auto"/>
-            <w:vAlign w:val="center"/>
-          </w:tcPr>
-          <w:p>
-            <w:pPr>
-              <w:pStyle w:val="PunktyTabela"/>
-            </w:pPr>
-            <w:r>
-              <w:lastRenderedPageBreak/>
-              <w:t>Punkty:</w:t>
-            </w:r>
-          </w:p>
-        </w:tc>
-        <w:tc>
-          <w:tcPr>
-            <w:tcW w:w="1134" w:type="dxa"/>
-            <w:vAlign w:val="center"/>
-          </w:tcPr>
-          <w:p>
-            <w:pPr>
-              <w:pStyle w:val="PunktyTabela"/>
-              <w:jc w:val="center"/>
-            </w:pPr>
-            <w:r>
-              <w:t>0</w:t>
-            </w:r>
-          </w:p>
-        </w:tc>
-        <w:tc>
-          <w:tcPr>
-            <w:tcW w:w="1134" w:type="dxa"/>
-            <w:vAlign w:val="center"/>
-          </w:tcPr>
-          <w:p>
-            <w:pPr>
-              <w:pStyle w:val="PunktyTabela"/>
-              <w:jc w:val="center"/>
-            </w:pPr>
-            <w:r>
-              <w:t>1</w:t>
-            </w:r>
-          </w:p>
-        </w:tc>
-      </w:tr>
-    </w:tbl>
-    <w:p>
-      <w:pPr>
-        <w:pStyle w:val="Nagwek1"/>
-        <w:rPr>
-          <w:lang w:val="pl-PL"/>
-        </w:rPr>
-      </w:pPr>
-      <w:bookmarkStart w:id="11" w:name="_Toc183675370"/>
-      <w:r>
-        <w:rPr>
-          <w:lang w:val="pl-PL"/>
-        </w:rPr>
-        <w:t>Dy</w:t>
-      </w:r>
-      <w:r>
-        <w:rPr>
-          <w:lang w:val="pl-PL"/>
-        </w:rPr>
-        <w:t>namicznie tworzony obszar z linkami</w:t>
-      </w:r>
-      <w:bookmarkEnd w:id="11"/>
-    </w:p>
     <w:p>
       <w:pPr>
         <w:pStyle w:val="Zadanie"/>
       </w:pPr>
       <w:r>
-        <w:t xml:space="preserve">Wstaw zrzut ekranu kodu odpowiedzialnego za dynamiczne generowanie </w:t>
-      </w:r>
-      <w:r>
-        <w:t>linków do styli</w:t>
-      </w:r>
-      <w:r>
-        <w:t>:</w:t>
+        <w:t>Wstaw zrzut ekranu obszaru linków po dodaniu kolejnego stylu do tablicy stylów:</w:t>
       </w:r>
     </w:p>
     <w:p>
@@ -3301,10 +3583,10 @@
           <w:noProof/>
         </w:rPr>
         <w:drawing>
-          <wp:inline distT="0" distB="0" distL="0" distR="0" wp14:anchorId="36EDDB77" wp14:editId="5E0933E1">
+          <wp:inline distT="0" distB="0" distL="0" distR="0" wp14:anchorId="05594587" wp14:editId="612B85AD">
             <wp:extent cx="6645910" cy="981075"/>
             <wp:effectExtent l="0" t="0" r="2540" b="9525"/>
-            <wp:docPr id="748781244" name="Obraz 748781244"/>
+            <wp:docPr id="1400794562" name="Obraz 1400794562"/>
             <wp:cNvGraphicFramePr>
               <a:graphicFrameLocks xmlns:a="http://schemas.openxmlformats.org/drawingml/2006/main" noChangeAspect="1"/>
             </wp:cNvGraphicFramePr>
@@ -3318,7 +3600,7 @@
                     </pic:cNvPicPr>
                   </pic:nvPicPr>
                   <pic:blipFill>
-                    <a:blip r:embed="rId13">
+                    <a:blip r:embed="rId15">
                       <a:extLst>
                         <a:ext uri="{28A0092B-C50C-407E-A947-70E740481C1C}">
                           <a14:useLocalDpi xmlns:a14="http://schemas.microsoft.com/office/drawing/2010/main" val="0"/>
@@ -3350,37 +3632,101 @@
         </w:drawing>
       </w:r>
     </w:p>
+    <w:tbl>
+      <w:tblPr>
+        <w:tblStyle w:val="Tabela-Siatka"/>
+        <w:tblW w:w="5000" w:type="pct"/>
+        <w:tblLook w:val="04A0" w:firstRow="1" w:lastRow="0" w:firstColumn="1" w:lastColumn="0" w:noHBand="0" w:noVBand="1"/>
+      </w:tblPr>
+      <w:tblGrid>
+        <w:gridCol w:w="8188"/>
+        <w:gridCol w:w="1134"/>
+        <w:gridCol w:w="1134"/>
+      </w:tblGrid>
+      <w:tr>
+        <w:trPr>
+          <w:trHeight w:hRule="exact" w:val="567"/>
+        </w:trPr>
+        <w:tc>
+          <w:tcPr>
+            <w:tcW w:w="0" w:type="auto"/>
+            <w:vAlign w:val="center"/>
+          </w:tcPr>
+          <w:p>
+            <w:pPr>
+              <w:pStyle w:val="PunktyTabela"/>
+            </w:pPr>
+            <w:r>
+              <w:t>Punkty:</w:t>
+            </w:r>
+          </w:p>
+        </w:tc>
+        <w:tc>
+          <w:tcPr>
+            <w:tcW w:w="1134" w:type="dxa"/>
+            <w:vAlign w:val="center"/>
+          </w:tcPr>
+          <w:p>
+            <w:pPr>
+              <w:pStyle w:val="PunktyTabela"/>
+              <w:jc w:val="center"/>
+            </w:pPr>
+            <w:r>
+              <w:t>0</w:t>
+            </w:r>
+          </w:p>
+        </w:tc>
+        <w:tc>
+          <w:tcPr>
+            <w:tcW w:w="1134" w:type="dxa"/>
+            <w:vAlign w:val="center"/>
+          </w:tcPr>
+          <w:p>
+            <w:pPr>
+              <w:pStyle w:val="PunktyTabela"/>
+              <w:jc w:val="center"/>
+            </w:pPr>
+            <w:r>
+              <w:t>1</w:t>
+            </w:r>
+          </w:p>
+        </w:tc>
+      </w:tr>
+    </w:tbl>
+    <w:p>
+      <w:pPr>
+        <w:rPr>
+          <w:lang w:val="pl-PL"/>
+        </w:rPr>
+      </w:pPr>
+    </w:p>
     <w:p>
       <w:pPr>
         <w:pStyle w:val="Zadanie"/>
       </w:pPr>
+      <w:r>
+        <w:lastRenderedPageBreak/>
+        <w:t>Wstaw zrzut ekranu kodu odpowiedzialnego za zmianę stylu po kliknięciu na link:</w:t>
+      </w:r>
     </w:p>
     <w:p>
       <w:pPr>
         <w:pStyle w:val="Zadanie"/>
       </w:pPr>
-      <w:r>
-        <w:t>Wstaw zrzut ekranu obszaru linków na stronie:</w:t>
-      </w:r>
     </w:p>
     <w:p>
       <w:pPr>
         <w:pStyle w:val="Zadanie"/>
       </w:pPr>
-    </w:p>
-    <w:p>
-      <w:pPr>
-        <w:pStyle w:val="Zadanie"/>
-      </w:pPr>
       <w:r>
         <w:rPr>
           <w:noProof/>
         </w:rPr>
         <w:drawing>
-          <wp:inline distT="0" distB="0" distL="0" distR="0" wp14:anchorId="2AEBFD0A" wp14:editId="7BE924E9">
+          <wp:inline distT="0" distB="0" distL="0" distR="0" wp14:anchorId="7F16BA2C" wp14:editId="48392D3D">
             <wp:extent cx="6645910" cy="981075"/>
             <wp:effectExtent l="0" t="0" r="2540" b="9525"/>
-            <wp:docPr id="464088867" name="Obraz 464088867"/>
+            <wp:docPr id="1191167399" name="Obraz 1191167399"/>
             <wp:cNvGraphicFramePr>
               <a:graphicFrameLocks xmlns:a="http://schemas.openxmlformats.org/drawingml/2006/main" noChangeAspect="1"/>
             </wp:cNvGraphicFramePr>
@@ -3394,7 +3740,7 @@
                     </pic:cNvPicPr>
                   </pic:nvPicPr>
                   <pic:blipFill>
-                    <a:blip r:embed="rId13">
+                    <a:blip r:embed="rId15">
                       <a:extLst>
                         <a:ext uri="{28A0092B-C50C-407E-A947-70E740481C1C}">
                           <a14:useLocalDpi xmlns:a14="http://schemas.microsoft.com/office/drawing/2010/main" val="0"/>
@@ -3436,7 +3782,7 @@
         <w:pStyle w:val="Zadanie"/>
       </w:pPr>
       <w:r>
-        <w:t>Wstaw zrzut ekranu obszaru linków po dodaniu kolejnego stylu do tablicy stylów:</w:t>
+        <w:t>Wstaw zrzut ekranu strony po kliknięciu na link zmiany stylu:</w:t>
       </w:r>
     </w:p>
     <w:p>
@@ -3453,10 +3799,10 @@
           <w:noProof/>
         </w:rPr>
         <w:drawing>
-          <wp:inline distT="0" distB="0" distL="0" distR="0" wp14:anchorId="05594587" wp14:editId="612B85AD">
+          <wp:inline distT="0" distB="0" distL="0" distR="0" wp14:anchorId="5A5EEE8D" wp14:editId="06F2770F">
             <wp:extent cx="6645910" cy="981075"/>
             <wp:effectExtent l="0" t="0" r="2540" b="9525"/>
-            <wp:docPr id="1400794562" name="Obraz 1400794562"/>
+            <wp:docPr id="1172445963" name="Obraz 1172445963"/>
             <wp:cNvGraphicFramePr>
               <a:graphicFrameLocks xmlns:a="http://schemas.openxmlformats.org/drawingml/2006/main" noChangeAspect="1"/>
             </wp:cNvGraphicFramePr>
@@ -3470,7 +3816,7 @@
                     </pic:cNvPicPr>
                   </pic:nvPicPr>
                   <pic:blipFill>
-                    <a:blip r:embed="rId13">
+                    <a:blip r:embed="rId15">
                       <a:extLst>
                         <a:ext uri="{28A0092B-C50C-407E-A947-70E740481C1C}">
                           <a14:useLocalDpi xmlns:a14="http://schemas.microsoft.com/office/drawing/2010/main" val="0"/>
@@ -3502,222 +3848,6 @@
         </w:drawing>
       </w:r>
     </w:p>
-    <w:tbl>
-      <w:tblPr>
-        <w:tblStyle w:val="Tabela-Siatka"/>
-        <w:tblW w:w="5000" w:type="pct"/>
-        <w:tblLook w:val="04A0" w:firstRow="1" w:lastRow="0" w:firstColumn="1" w:lastColumn="0" w:noHBand="0" w:noVBand="1"/>
-      </w:tblPr>
-      <w:tblGrid>
-        <w:gridCol w:w="8188"/>
-        <w:gridCol w:w="1134"/>
-        <w:gridCol w:w="1134"/>
-      </w:tblGrid>
-      <w:tr>
-        <w:trPr>
-          <w:trHeight w:hRule="exact" w:val="567"/>
-        </w:trPr>
-        <w:tc>
-          <w:tcPr>
-            <w:tcW w:w="0" w:type="auto"/>
-            <w:vAlign w:val="center"/>
-          </w:tcPr>
-          <w:p>
-            <w:pPr>
-              <w:pStyle w:val="PunktyTabela"/>
-            </w:pPr>
-            <w:r>
-              <w:t>Punkty:</w:t>
-            </w:r>
-          </w:p>
-        </w:tc>
-        <w:tc>
-          <w:tcPr>
-            <w:tcW w:w="1134" w:type="dxa"/>
-            <w:vAlign w:val="center"/>
-          </w:tcPr>
-          <w:p>
-            <w:pPr>
-              <w:pStyle w:val="PunktyTabela"/>
-              <w:jc w:val="center"/>
-            </w:pPr>
-            <w:r>
-              <w:t>0</w:t>
-            </w:r>
-          </w:p>
-        </w:tc>
-        <w:tc>
-          <w:tcPr>
-            <w:tcW w:w="1134" w:type="dxa"/>
-            <w:vAlign w:val="center"/>
-          </w:tcPr>
-          <w:p>
-            <w:pPr>
-              <w:pStyle w:val="PunktyTabela"/>
-              <w:jc w:val="center"/>
-            </w:pPr>
-            <w:r>
-              <w:t>1</w:t>
-            </w:r>
-          </w:p>
-        </w:tc>
-      </w:tr>
-    </w:tbl>
-    <w:p>
-      <w:pPr>
-        <w:rPr>
-          <w:lang w:val="pl-PL"/>
-        </w:rPr>
-      </w:pPr>
-    </w:p>
-    <w:p>
-      <w:pPr>
-        <w:pStyle w:val="Zadanie"/>
-      </w:pPr>
-      <w:r>
-        <w:t>Wstaw zrzut ekranu kodu odpowiedzialnego za zmianę stylu po kliknięciu na link:</w:t>
-      </w:r>
-    </w:p>
-    <w:p>
-      <w:pPr>
-        <w:pStyle w:val="Zadanie"/>
-      </w:pPr>
-    </w:p>
-    <w:p>
-      <w:pPr>
-        <w:pStyle w:val="Zadanie"/>
-      </w:pPr>
-      <w:r>
-        <w:rPr>
-          <w:noProof/>
-        </w:rPr>
-        <w:drawing>
-          <wp:inline distT="0" distB="0" distL="0" distR="0" wp14:anchorId="7F16BA2C" wp14:editId="48392D3D">
-            <wp:extent cx="6645910" cy="981075"/>
-            <wp:effectExtent l="0" t="0" r="2540" b="9525"/>
-            <wp:docPr id="1191167399" name="Obraz 1191167399"/>
-            <wp:cNvGraphicFramePr>
-              <a:graphicFrameLocks xmlns:a="http://schemas.openxmlformats.org/drawingml/2006/main" noChangeAspect="1"/>
-            </wp:cNvGraphicFramePr>
-            <a:graphic xmlns:a="http://schemas.openxmlformats.org/drawingml/2006/main">
-              <a:graphicData uri="http://schemas.openxmlformats.org/drawingml/2006/picture">
-                <pic:pic xmlns:pic="http://schemas.openxmlformats.org/drawingml/2006/picture">
-                  <pic:nvPicPr>
-                    <pic:cNvPr id="0" name="Picture 1"/>
-                    <pic:cNvPicPr>
-                      <a:picLocks noChangeAspect="1" noChangeArrowheads="1"/>
-                    </pic:cNvPicPr>
-                  </pic:nvPicPr>
-                  <pic:blipFill>
-                    <a:blip r:embed="rId13">
-                      <a:extLst>
-                        <a:ext uri="{28A0092B-C50C-407E-A947-70E740481C1C}">
-                          <a14:useLocalDpi xmlns:a14="http://schemas.microsoft.com/office/drawing/2010/main" val="0"/>
-                        </a:ext>
-                      </a:extLst>
-                    </a:blip>
-                    <a:srcRect/>
-                    <a:stretch>
-                      <a:fillRect/>
-                    </a:stretch>
-                  </pic:blipFill>
-                  <pic:spPr bwMode="auto">
-                    <a:xfrm>
-                      <a:off x="0" y="0"/>
-                      <a:ext cx="6645910" cy="981075"/>
-                    </a:xfrm>
-                    <a:prstGeom prst="rect">
-                      <a:avLst/>
-                    </a:prstGeom>
-                    <a:noFill/>
-                    <a:ln>
-                      <a:noFill/>
-                    </a:ln>
-                  </pic:spPr>
-                </pic:pic>
-              </a:graphicData>
-            </a:graphic>
-          </wp:inline>
-        </w:drawing>
-      </w:r>
-    </w:p>
-    <w:p>
-      <w:pPr>
-        <w:pStyle w:val="Zadanie"/>
-      </w:pPr>
-    </w:p>
-    <w:p>
-      <w:pPr>
-        <w:pStyle w:val="Zadanie"/>
-      </w:pPr>
-      <w:r>
-        <w:t>Wstaw zrzut ekranu strony po kliknięciu na link zmiany stylu:</w:t>
-      </w:r>
-    </w:p>
-    <w:p>
-      <w:pPr>
-        <w:pStyle w:val="Zadanie"/>
-      </w:pPr>
-    </w:p>
-    <w:p>
-      <w:pPr>
-        <w:pStyle w:val="Zadanie"/>
-      </w:pPr>
-      <w:r>
-        <w:rPr>
-          <w:noProof/>
-        </w:rPr>
-        <w:lastRenderedPageBreak/>
-        <w:drawing>
-          <wp:inline distT="0" distB="0" distL="0" distR="0" wp14:anchorId="5A5EEE8D" wp14:editId="06F2770F">
-            <wp:extent cx="6645910" cy="981075"/>
-            <wp:effectExtent l="0" t="0" r="2540" b="9525"/>
-            <wp:docPr id="1172445963" name="Obraz 1172445963"/>
-            <wp:cNvGraphicFramePr>
-              <a:graphicFrameLocks xmlns:a="http://schemas.openxmlformats.org/drawingml/2006/main" noChangeAspect="1"/>
-            </wp:cNvGraphicFramePr>
-            <a:graphic xmlns:a="http://schemas.openxmlformats.org/drawingml/2006/main">
-              <a:graphicData uri="http://schemas.openxmlformats.org/drawingml/2006/picture">
-                <pic:pic xmlns:pic="http://schemas.openxmlformats.org/drawingml/2006/picture">
-                  <pic:nvPicPr>
-                    <pic:cNvPr id="0" name="Picture 1"/>
-                    <pic:cNvPicPr>
-                      <a:picLocks noChangeAspect="1" noChangeArrowheads="1"/>
-                    </pic:cNvPicPr>
-                  </pic:nvPicPr>
-                  <pic:blipFill>
-                    <a:blip r:embed="rId13">
-                      <a:extLst>
-                        <a:ext uri="{28A0092B-C50C-407E-A947-70E740481C1C}">
-                          <a14:useLocalDpi xmlns:a14="http://schemas.microsoft.com/office/drawing/2010/main" val="0"/>
-                        </a:ext>
-                      </a:extLst>
-                    </a:blip>
-                    <a:srcRect/>
-                    <a:stretch>
-                      <a:fillRect/>
-                    </a:stretch>
-                  </pic:blipFill>
-                  <pic:spPr bwMode="auto">
-                    <a:xfrm>
-                      <a:off x="0" y="0"/>
-                      <a:ext cx="6645910" cy="981075"/>
-                    </a:xfrm>
-                    <a:prstGeom prst="rect">
-                      <a:avLst/>
-                    </a:prstGeom>
-                    <a:noFill/>
-                    <a:ln>
-                      <a:noFill/>
-                    </a:ln>
-                  </pic:spPr>
-                </pic:pic>
-              </a:graphicData>
-            </a:graphic>
-          </wp:inline>
-        </w:drawing>
-      </w:r>
-    </w:p>
     <w:p>
       <w:pPr>
         <w:pStyle w:val="Zadanie"/>
@@ -3772,7 +3902,7 @@
                     </pic:cNvPicPr>
                   </pic:nvPicPr>
                   <pic:blipFill>
-                    <a:blip r:embed="rId13">
+                    <a:blip r:embed="rId15">
                       <a:extLst>
                         <a:ext uri="{28A0092B-C50C-407E-A947-70E740481C1C}">
                           <a14:useLocalDpi xmlns:a14="http://schemas.microsoft.com/office/drawing/2010/main" val="0"/>
@@ -3828,7 +3958,7 @@
                     </pic:cNvPicPr>
                   </pic:nvPicPr>
                   <pic:blipFill>
-                    <a:blip r:embed="rId13">
+                    <a:blip r:embed="rId15">
                       <a:extLst>
                         <a:ext uri="{28A0092B-C50C-407E-A947-70E740481C1C}">
                           <a14:useLocalDpi xmlns:a14="http://schemas.microsoft.com/office/drawing/2010/main" val="0"/>
@@ -4088,7 +4218,7 @@
       <w:r>
         <w:t xml:space="preserve">…link, np. </w:t>
       </w:r>
-      <w:hyperlink r:id="rId14" w:history="1">
+      <w:hyperlink r:id="rId16" w:history="1">
         <w:r>
           <w:rPr>
             <w:rStyle w:val="Hipercze"/>
@@ -4167,9 +4297,9 @@
       </w:r>
     </w:p>
     <w:sectPr>
-      <w:headerReference w:type="default" r:id="rId15"/>
-      <w:footerReference w:type="default" r:id="rId16"/>
-      <w:footerReference w:type="first" r:id="rId17"/>
+      <w:headerReference w:type="default" r:id="rId17"/>
+      <w:footerReference w:type="default" r:id="rId18"/>
+      <w:footerReference w:type="first" r:id="rId19"/>
       <w:pgSz w:w="11906" w:h="16838"/>
       <w:pgMar w:top="720" w:right="720" w:bottom="720" w:left="720" w:header="708" w:footer="708" w:gutter="0"/>
       <w:cols w:space="708"/>
@@ -6893,23 +7023,10 @@
 </file>
 
 <file path=customXml/item1.xml><?xml version="1.0" encoding="utf-8"?>
-<p:properties xmlns:p="http://schemas.microsoft.com/office/2006/metadata/properties" xmlns:xsi="http://www.w3.org/2001/XMLSchema-instance" xmlns:pc="http://schemas.microsoft.com/office/infopath/2007/PartnerControls">
-  <documentManagement>
-    <ReferenceId xmlns="39eae624-dce2-4ca1-9525-a899f2494d11" xsi:nil="true"/>
-  </documentManagement>
-</p:properties>
+<b:Sources xmlns:b="http://schemas.openxmlformats.org/officeDocument/2006/bibliography" xmlns="http://schemas.openxmlformats.org/officeDocument/2006/bibliography" SelectedStyle="\APASixthEditionOfficeOnline.xsl" StyleName="APA" Version="6"/>
 </file>
 
 <file path=customXml/item2.xml><?xml version="1.0" encoding="utf-8"?>
-<?mso-contentType ?>
-<FormTemplates xmlns="http://schemas.microsoft.com/sharepoint/v3/contenttype/forms">
-  <Display>DocumentLibraryForm</Display>
-  <Edit>DocumentLibraryForm</Edit>
-  <New>DocumentLibraryForm</New>
-</FormTemplates>
-</file>
-
-<file path=customXml/item3.xml><?xml version="1.0" encoding="utf-8"?>
 <ct:contentTypeSchema xmlns:ct="http://schemas.microsoft.com/office/2006/metadata/contentType" xmlns:ma="http://schemas.microsoft.com/office/2006/metadata/properties/metaAttributes" ct:_="" ma:_="" ma:contentTypeName="Dokument" ma:contentTypeID="0x0101001BC44405AC7C2C44B8020FC3397C08FA" ma:contentTypeVersion="5" ma:contentTypeDescription="Utwórz nowy dokument." ma:contentTypeScope="" ma:versionID="97cc567c797193b3bdbfde5bbb7e5f24">
   <xsd:schema xmlns:xsd="http://www.w3.org/2001/XMLSchema" xmlns:xs="http://www.w3.org/2001/XMLSchema" xmlns:p="http://schemas.microsoft.com/office/2006/metadata/properties" xmlns:ns2="39eae624-dce2-4ca1-9525-a899f2494d11" targetNamespace="http://schemas.microsoft.com/office/2006/metadata/properties" ma:root="true" ma:fieldsID="441f60f4a0ff9a3b9f81f00754db7456" ns2:_="">
     <xsd:import namespace="39eae624-dce2-4ca1-9525-a899f2494d11"/>
@@ -7059,29 +7176,32 @@
 </ct:contentTypeSchema>
 </file>
 
+<file path=customXml/item3.xml><?xml version="1.0" encoding="utf-8"?>
+<?mso-contentType ?>
+<FormTemplates xmlns="http://schemas.microsoft.com/sharepoint/v3/contenttype/forms">
+  <Display>DocumentLibraryForm</Display>
+  <Edit>DocumentLibraryForm</Edit>
+  <New>DocumentLibraryForm</New>
+</FormTemplates>
+</file>
+
 <file path=customXml/item4.xml><?xml version="1.0" encoding="utf-8"?>
-<b:Sources xmlns:b="http://schemas.openxmlformats.org/officeDocument/2006/bibliography" xmlns="http://schemas.openxmlformats.org/officeDocument/2006/bibliography" SelectedStyle="\APASixthEditionOfficeOnline.xsl" StyleName="APA" Version="6"/>
+<p:properties xmlns:p="http://schemas.microsoft.com/office/2006/metadata/properties" xmlns:xsi="http://www.w3.org/2001/XMLSchema-instance" xmlns:pc="http://schemas.microsoft.com/office/infopath/2007/PartnerControls">
+  <documentManagement>
+    <ReferenceId xmlns="39eae624-dce2-4ca1-9525-a899f2494d11" xsi:nil="true"/>
+  </documentManagement>
+</p:properties>
 </file>
 
 <file path=customXml/itemProps1.xml><?xml version="1.0" encoding="utf-8"?>
-<ds:datastoreItem xmlns:ds="http://schemas.openxmlformats.org/officeDocument/2006/customXml" ds:itemID="{0449C067-E9D2-4BA3-8765-DFB84C7AADB4}">
+<ds:datastoreItem xmlns:ds="http://schemas.openxmlformats.org/officeDocument/2006/customXml" ds:itemID="{7D0AD95B-5C2D-47ED-95C0-987634CE19FD}">
   <ds:schemaRefs>
-    <ds:schemaRef ds:uri="http://schemas.microsoft.com/office/2006/metadata/properties"/>
-    <ds:schemaRef ds:uri="http://schemas.microsoft.com/office/infopath/2007/PartnerControls"/>
-    <ds:schemaRef ds:uri="39eae624-dce2-4ca1-9525-a899f2494d11"/>
+    <ds:schemaRef ds:uri="http://schemas.openxmlformats.org/officeDocument/2006/bibliography"/>
   </ds:schemaRefs>
 </ds:datastoreItem>
 </file>
 
 <file path=customXml/itemProps2.xml><?xml version="1.0" encoding="utf-8"?>
-<ds:datastoreItem xmlns:ds="http://schemas.openxmlformats.org/officeDocument/2006/customXml" ds:itemID="{E0FACC46-E017-4744-B4C1-C9A741C5F128}">
-  <ds:schemaRefs>
-    <ds:schemaRef ds:uri="http://schemas.microsoft.com/sharepoint/v3/contenttype/forms"/>
-  </ds:schemaRefs>
-</ds:datastoreItem>
-</file>
-
-<file path=customXml/itemProps3.xml><?xml version="1.0" encoding="utf-8"?>
 <ds:datastoreItem xmlns:ds="http://schemas.openxmlformats.org/officeDocument/2006/customXml" ds:itemID="{8C71EF00-3608-4688-8780-43D02AB1C2DF}">
   <ds:schemaRefs>
     <ds:schemaRef ds:uri="http://schemas.microsoft.com/office/2006/metadata/contentType"/>
@@ -7099,10 +7219,20 @@
 </ds:datastoreItem>
 </file>
 
+<file path=customXml/itemProps3.xml><?xml version="1.0" encoding="utf-8"?>
+<ds:datastoreItem xmlns:ds="http://schemas.openxmlformats.org/officeDocument/2006/customXml" ds:itemID="{E0FACC46-E017-4744-B4C1-C9A741C5F128}">
+  <ds:schemaRefs>
+    <ds:schemaRef ds:uri="http://schemas.microsoft.com/sharepoint/v3/contenttype/forms"/>
+  </ds:schemaRefs>
+</ds:datastoreItem>
+</file>
+
 <file path=customXml/itemProps4.xml><?xml version="1.0" encoding="utf-8"?>
-<ds:datastoreItem xmlns:ds="http://schemas.openxmlformats.org/officeDocument/2006/customXml" ds:itemID="{7D0AD95B-5C2D-47ED-95C0-987634CE19FD}">
+<ds:datastoreItem xmlns:ds="http://schemas.openxmlformats.org/officeDocument/2006/customXml" ds:itemID="{0449C067-E9D2-4BA3-8765-DFB84C7AADB4}">
   <ds:schemaRefs>
-    <ds:schemaRef ds:uri="http://schemas.openxmlformats.org/officeDocument/2006/bibliography"/>
+    <ds:schemaRef ds:uri="http://schemas.microsoft.com/office/2006/metadata/properties"/>
+    <ds:schemaRef ds:uri="http://schemas.microsoft.com/office/infopath/2007/PartnerControls"/>
+    <ds:schemaRef ds:uri="39eae624-dce2-4ca1-9525-a899f2494d11"/>
   </ds:schemaRefs>
 </ds:datastoreItem>
 </file>
--- a/lab-e/AI1-LE-gr3-Ratańczuk-Damian.docx
+++ b/lab-e/AI1-LE-gr3-Ratańczuk-Damian.docx
@@ -3053,6 +3053,9 @@
         <w:pStyle w:val="Zadanie"/>
       </w:pPr>
       <w:r>
+        <w:rPr>
+          <w:noProof/>
+        </w:rPr>
         <w:drawing>
           <wp:inline distT="0" distB="0" distL="0" distR="0" wp14:anchorId="7F7FA121" wp14:editId="308C3275">
             <wp:extent cx="6645910" cy="3266440"/>
@@ -3113,6 +3116,9 @@
         <w:pStyle w:val="Zadanie"/>
       </w:pPr>
       <w:r>
+        <w:rPr>
+          <w:noProof/>
+        </w:rPr>
         <w:drawing>
           <wp:inline distT="0" distB="0" distL="0" distR="0" wp14:anchorId="17496A4C" wp14:editId="7C818C1F">
             <wp:extent cx="6645910" cy="3284220"/>
@@ -3262,14 +3268,11 @@
         <w:pStyle w:val="Zadanie"/>
       </w:pPr>
       <w:r>
-        <w:rPr>
-          <w:noProof/>
-        </w:rPr>
         <w:drawing>
-          <wp:inline distT="0" distB="0" distL="0" distR="0" wp14:anchorId="5AB48743" wp14:editId="58B4CA02">
-            <wp:extent cx="6645910" cy="981075"/>
-            <wp:effectExtent l="0" t="0" r="2540" b="9525"/>
-            <wp:docPr id="1027073328" name="Obraz 1027073328"/>
+          <wp:inline distT="0" distB="0" distL="0" distR="0" wp14:anchorId="47C9932F" wp14:editId="5F6B5489">
+            <wp:extent cx="6645910" cy="4884420"/>
+            <wp:effectExtent l="0" t="0" r="2540" b="0"/>
+            <wp:docPr id="1562200757" name="Obraz 1" descr="Obraz zawierający tekst, zrzut ekranu, oprogramowanie&#10;&#10;Opis wygenerowany automatycznie"/>
             <wp:cNvGraphicFramePr>
               <a:graphicFrameLocks xmlns:a="http://schemas.openxmlformats.org/drawingml/2006/main" noChangeAspect="1"/>
             </wp:cNvGraphicFramePr>
@@ -3277,36 +3280,23 @@
               <a:graphicData uri="http://schemas.openxmlformats.org/drawingml/2006/picture">
                 <pic:pic xmlns:pic="http://schemas.openxmlformats.org/drawingml/2006/picture">
                   <pic:nvPicPr>
-                    <pic:cNvPr id="0" name="Picture 1"/>
-                    <pic:cNvPicPr>
-                      <a:picLocks noChangeAspect="1" noChangeArrowheads="1"/>
-                    </pic:cNvPicPr>
+                    <pic:cNvPr id="1562200757" name="Obraz 1" descr="Obraz zawierający tekst, zrzut ekranu, oprogramowanie&#10;&#10;Opis wygenerowany automatycznie"/>
+                    <pic:cNvPicPr/>
                   </pic:nvPicPr>
                   <pic:blipFill>
-                    <a:blip r:embed="rId15">
-                      <a:extLst>
-                        <a:ext uri="{28A0092B-C50C-407E-A947-70E740481C1C}">
-                          <a14:useLocalDpi xmlns:a14="http://schemas.microsoft.com/office/drawing/2010/main" val="0"/>
-                        </a:ext>
-                      </a:extLst>
-                    </a:blip>
-                    <a:srcRect/>
+                    <a:blip r:embed="rId15"/>
                     <a:stretch>
                       <a:fillRect/>
                     </a:stretch>
                   </pic:blipFill>
-                  <pic:spPr bwMode="auto">
+                  <pic:spPr>
                     <a:xfrm>
                       <a:off x="0" y="0"/>
-                      <a:ext cx="6645910" cy="981075"/>
+                      <a:ext cx="6645910" cy="4884420"/>
                     </a:xfrm>
                     <a:prstGeom prst="rect">
                       <a:avLst/>
                     </a:prstGeom>
-                    <a:noFill/>
-                    <a:ln>
-                      <a:noFill/>
-                    </a:ln>
                   </pic:spPr>
                 </pic:pic>
               </a:graphicData>
@@ -3389,10 +3379,54 @@
         </w:rPr>
       </w:pPr>
       <w:bookmarkStart w:id="11" w:name="_Toc183675370"/>
-      <w:r>
-        <w:rPr>
-          <w:lang w:val="pl-PL"/>
-        </w:rPr>
+    </w:p>
+    <w:p>
+      <w:pPr>
+        <w:rPr>
+          <w:lang w:val="pl-PL"/>
+        </w:rPr>
+      </w:pPr>
+    </w:p>
+    <w:p>
+      <w:pPr>
+        <w:rPr>
+          <w:lang w:val="pl-PL"/>
+        </w:rPr>
+      </w:pPr>
+    </w:p>
+    <w:p>
+      <w:pPr>
+        <w:rPr>
+          <w:lang w:val="pl-PL"/>
+        </w:rPr>
+      </w:pPr>
+    </w:p>
+    <w:p>
+      <w:pPr>
+        <w:rPr>
+          <w:lang w:val="pl-PL"/>
+        </w:rPr>
+      </w:pPr>
+    </w:p>
+    <w:p>
+      <w:pPr>
+        <w:rPr>
+          <w:lang w:val="pl-PL"/>
+        </w:rPr>
+      </w:pPr>
+    </w:p>
+    <w:p>
+      <w:pPr>
+        <w:pStyle w:val="Nagwek1"/>
+        <w:rPr>
+          <w:lang w:val="pl-PL"/>
+        </w:rPr>
+      </w:pPr>
+      <w:r>
+        <w:rPr>
+          <w:lang w:val="pl-PL"/>
+        </w:rPr>
+        <w:lastRenderedPageBreak/>
         <w:t>Dy</w:t>
       </w:r>
       <w:r>
@@ -3427,14 +3461,11 @@
         <w:pStyle w:val="Zadanie"/>
       </w:pPr>
       <w:r>
-        <w:rPr>
-          <w:noProof/>
-        </w:rPr>
         <w:drawing>
-          <wp:inline distT="0" distB="0" distL="0" distR="0" wp14:anchorId="36EDDB77" wp14:editId="5E0933E1">
-            <wp:extent cx="6645910" cy="981075"/>
-            <wp:effectExtent l="0" t="0" r="2540" b="9525"/>
-            <wp:docPr id="748781244" name="Obraz 748781244"/>
+          <wp:inline distT="0" distB="0" distL="0" distR="0" wp14:anchorId="6F447CF2" wp14:editId="37F6B38C">
+            <wp:extent cx="6087325" cy="4296375"/>
+            <wp:effectExtent l="0" t="0" r="8890" b="9525"/>
+            <wp:docPr id="385113933" name="Obraz 1" descr="Obraz zawierający tekst, zrzut ekranu, oprogramowanie&#10;&#10;Opis wygenerowany automatycznie"/>
             <wp:cNvGraphicFramePr>
               <a:graphicFrameLocks xmlns:a="http://schemas.openxmlformats.org/drawingml/2006/main" noChangeAspect="1"/>
             </wp:cNvGraphicFramePr>
@@ -3442,36 +3473,23 @@
               <a:graphicData uri="http://schemas.openxmlformats.org/drawingml/2006/picture">
                 <pic:pic xmlns:pic="http://schemas.openxmlformats.org/drawingml/2006/picture">
                   <pic:nvPicPr>
-                    <pic:cNvPr id="0" name="Picture 1"/>
-                    <pic:cNvPicPr>
-                      <a:picLocks noChangeAspect="1" noChangeArrowheads="1"/>
-                    </pic:cNvPicPr>
+                    <pic:cNvPr id="385113933" name="Obraz 1" descr="Obraz zawierający tekst, zrzut ekranu, oprogramowanie&#10;&#10;Opis wygenerowany automatycznie"/>
+                    <pic:cNvPicPr/>
                   </pic:nvPicPr>
                   <pic:blipFill>
-                    <a:blip r:embed="rId15">
-                      <a:extLst>
-                        <a:ext uri="{28A0092B-C50C-407E-A947-70E740481C1C}">
-                          <a14:useLocalDpi xmlns:a14="http://schemas.microsoft.com/office/drawing/2010/main" val="0"/>
-                        </a:ext>
-                      </a:extLst>
-                    </a:blip>
-                    <a:srcRect/>
+                    <a:blip r:embed="rId16"/>
                     <a:stretch>
                       <a:fillRect/>
                     </a:stretch>
                   </pic:blipFill>
-                  <pic:spPr bwMode="auto">
+                  <pic:spPr>
                     <a:xfrm>
                       <a:off x="0" y="0"/>
-                      <a:ext cx="6645910" cy="981075"/>
+                      <a:ext cx="6087325" cy="4296375"/>
                     </a:xfrm>
                     <a:prstGeom prst="rect">
                       <a:avLst/>
                     </a:prstGeom>
-                    <a:noFill/>
-                    <a:ln>
-                      <a:noFill/>
-                    </a:ln>
                   </pic:spPr>
                 </pic:pic>
               </a:graphicData>
@@ -3503,14 +3521,11 @@
         <w:pStyle w:val="Zadanie"/>
       </w:pPr>
       <w:r>
-        <w:rPr>
-          <w:noProof/>
-        </w:rPr>
         <w:drawing>
-          <wp:inline distT="0" distB="0" distL="0" distR="0" wp14:anchorId="2AEBFD0A" wp14:editId="7BE924E9">
-            <wp:extent cx="6645910" cy="981075"/>
-            <wp:effectExtent l="0" t="0" r="2540" b="9525"/>
-            <wp:docPr id="464088867" name="Obraz 464088867"/>
+          <wp:inline distT="0" distB="0" distL="0" distR="0" wp14:anchorId="73F180B1" wp14:editId="2B357643">
+            <wp:extent cx="6645910" cy="351155"/>
+            <wp:effectExtent l="0" t="0" r="2540" b="0"/>
+            <wp:docPr id="256524862" name="Obraz 1"/>
             <wp:cNvGraphicFramePr>
               <a:graphicFrameLocks xmlns:a="http://schemas.openxmlformats.org/drawingml/2006/main" noChangeAspect="1"/>
             </wp:cNvGraphicFramePr>
@@ -3518,36 +3533,23 @@
               <a:graphicData uri="http://schemas.openxmlformats.org/drawingml/2006/picture">
                 <pic:pic xmlns:pic="http://schemas.openxmlformats.org/drawingml/2006/picture">
                   <pic:nvPicPr>
-                    <pic:cNvPr id="0" name="Picture 1"/>
-                    <pic:cNvPicPr>
-                      <a:picLocks noChangeAspect="1" noChangeArrowheads="1"/>
-                    </pic:cNvPicPr>
+                    <pic:cNvPr id="256524862" name=""/>
+                    <pic:cNvPicPr/>
                   </pic:nvPicPr>
                   <pic:blipFill>
-                    <a:blip r:embed="rId15">
-                      <a:extLst>
-                        <a:ext uri="{28A0092B-C50C-407E-A947-70E740481C1C}">
-                          <a14:useLocalDpi xmlns:a14="http://schemas.microsoft.com/office/drawing/2010/main" val="0"/>
-                        </a:ext>
-                      </a:extLst>
-                    </a:blip>
-                    <a:srcRect/>
+                    <a:blip r:embed="rId17"/>
                     <a:stretch>
                       <a:fillRect/>
                     </a:stretch>
                   </pic:blipFill>
-                  <pic:spPr bwMode="auto">
+                  <pic:spPr>
                     <a:xfrm>
                       <a:off x="0" y="0"/>
-                      <a:ext cx="6645910" cy="981075"/>
+                      <a:ext cx="6645910" cy="351155"/>
                     </a:xfrm>
                     <a:prstGeom prst="rect">
                       <a:avLst/>
                     </a:prstGeom>
-                    <a:noFill/>
-                    <a:ln>
-                      <a:noFill/>
-                    </a:ln>
                   </pic:spPr>
                 </pic:pic>
               </a:graphicData>
@@ -3579,14 +3581,11 @@
         <w:pStyle w:val="Zadanie"/>
       </w:pPr>
       <w:r>
-        <w:rPr>
-          <w:noProof/>
-        </w:rPr>
         <w:drawing>
-          <wp:inline distT="0" distB="0" distL="0" distR="0" wp14:anchorId="05594587" wp14:editId="612B85AD">
-            <wp:extent cx="6645910" cy="981075"/>
-            <wp:effectExtent l="0" t="0" r="2540" b="9525"/>
-            <wp:docPr id="1400794562" name="Obraz 1400794562"/>
+          <wp:inline distT="0" distB="0" distL="0" distR="0" wp14:anchorId="0BF5ECD9" wp14:editId="0E37435C">
+            <wp:extent cx="6645910" cy="347345"/>
+            <wp:effectExtent l="0" t="0" r="2540" b="0"/>
+            <wp:docPr id="707978780" name="Obraz 1"/>
             <wp:cNvGraphicFramePr>
               <a:graphicFrameLocks xmlns:a="http://schemas.openxmlformats.org/drawingml/2006/main" noChangeAspect="1"/>
             </wp:cNvGraphicFramePr>
@@ -3594,36 +3593,23 @@
               <a:graphicData uri="http://schemas.openxmlformats.org/drawingml/2006/picture">
                 <pic:pic xmlns:pic="http://schemas.openxmlformats.org/drawingml/2006/picture">
                   <pic:nvPicPr>
-                    <pic:cNvPr id="0" name="Picture 1"/>
-                    <pic:cNvPicPr>
-                      <a:picLocks noChangeAspect="1" noChangeArrowheads="1"/>
-                    </pic:cNvPicPr>
+                    <pic:cNvPr id="707978780" name=""/>
+                    <pic:cNvPicPr/>
                   </pic:nvPicPr>
                   <pic:blipFill>
-                    <a:blip r:embed="rId15">
-                      <a:extLst>
-                        <a:ext uri="{28A0092B-C50C-407E-A947-70E740481C1C}">
-                          <a14:useLocalDpi xmlns:a14="http://schemas.microsoft.com/office/drawing/2010/main" val="0"/>
-                        </a:ext>
-                      </a:extLst>
-                    </a:blip>
-                    <a:srcRect/>
+                    <a:blip r:embed="rId18"/>
                     <a:stretch>
                       <a:fillRect/>
                     </a:stretch>
                   </pic:blipFill>
-                  <pic:spPr bwMode="auto">
+                  <pic:spPr>
                     <a:xfrm>
                       <a:off x="0" y="0"/>
-                      <a:ext cx="6645910" cy="981075"/>
+                      <a:ext cx="6645910" cy="347345"/>
                     </a:xfrm>
                     <a:prstGeom prst="rect">
                       <a:avLst/>
                     </a:prstGeom>
-                    <a:noFill/>
-                    <a:ln>
-                      <a:noFill/>
-                    </a:ln>
                   </pic:spPr>
                 </pic:pic>
               </a:graphicData>
@@ -3702,6 +3688,27 @@
     </w:p>
     <w:p>
       <w:pPr>
+        <w:rPr>
+          <w:lang w:val="pl-PL"/>
+        </w:rPr>
+      </w:pPr>
+    </w:p>
+    <w:p>
+      <w:pPr>
+        <w:rPr>
+          <w:lang w:val="pl-PL"/>
+        </w:rPr>
+      </w:pPr>
+    </w:p>
+    <w:p>
+      <w:pPr>
+        <w:rPr>
+          <w:lang w:val="pl-PL"/>
+        </w:rPr>
+      </w:pPr>
+    </w:p>
+    <w:p>
+      <w:pPr>
         <w:pStyle w:val="Zadanie"/>
       </w:pPr>
       <w:r>
@@ -3719,14 +3726,11 @@
         <w:pStyle w:val="Zadanie"/>
       </w:pPr>
       <w:r>
-        <w:rPr>
-          <w:noProof/>
-        </w:rPr>
         <w:drawing>
-          <wp:inline distT="0" distB="0" distL="0" distR="0" wp14:anchorId="7F16BA2C" wp14:editId="48392D3D">
-            <wp:extent cx="6645910" cy="981075"/>
-            <wp:effectExtent l="0" t="0" r="2540" b="9525"/>
-            <wp:docPr id="1191167399" name="Obraz 1191167399"/>
+          <wp:inline distT="0" distB="0" distL="0" distR="0" wp14:anchorId="5219A397" wp14:editId="3CD53D5F">
+            <wp:extent cx="3534268" cy="1105054"/>
+            <wp:effectExtent l="0" t="0" r="9525" b="0"/>
+            <wp:docPr id="409063495" name="Obraz 1" descr="Obraz zawierający tekst, zrzut ekranu, Czcionka&#10;&#10;Opis wygenerowany automatycznie"/>
             <wp:cNvGraphicFramePr>
               <a:graphicFrameLocks xmlns:a="http://schemas.openxmlformats.org/drawingml/2006/main" noChangeAspect="1"/>
             </wp:cNvGraphicFramePr>
@@ -3734,13 +3738,76 @@
               <a:graphicData uri="http://schemas.openxmlformats.org/drawingml/2006/picture">
                 <pic:pic xmlns:pic="http://schemas.openxmlformats.org/drawingml/2006/picture">
                   <pic:nvPicPr>
-                    <pic:cNvPr id="0" name="Picture 1"/>
+                    <pic:cNvPr id="409063495" name="Obraz 1" descr="Obraz zawierający tekst, zrzut ekranu, Czcionka&#10;&#10;Opis wygenerowany automatycznie"/>
+                    <pic:cNvPicPr/>
+                  </pic:nvPicPr>
+                  <pic:blipFill>
+                    <a:blip r:embed="rId19"/>
+                    <a:stretch>
+                      <a:fillRect/>
+                    </a:stretch>
+                  </pic:blipFill>
+                  <pic:spPr>
+                    <a:xfrm>
+                      <a:off x="0" y="0"/>
+                      <a:ext cx="3534268" cy="1105054"/>
+                    </a:xfrm>
+                    <a:prstGeom prst="rect">
+                      <a:avLst/>
+                    </a:prstGeom>
+                  </pic:spPr>
+                </pic:pic>
+              </a:graphicData>
+            </a:graphic>
+          </wp:inline>
+        </w:drawing>
+      </w:r>
+    </w:p>
+    <w:p>
+      <w:pPr>
+        <w:pStyle w:val="Zadanie"/>
+      </w:pPr>
+    </w:p>
+    <w:p>
+      <w:pPr>
+        <w:pStyle w:val="Zadanie"/>
+      </w:pPr>
+      <w:r>
+        <w:t>Wstaw zrzut ekranu strony po kliknięciu na link zmiany stylu:</w:t>
+      </w:r>
+    </w:p>
+    <w:p>
+      <w:pPr>
+        <w:pStyle w:val="Zadanie"/>
+      </w:pPr>
+    </w:p>
+    <w:p>
+      <w:pPr>
+        <w:pStyle w:val="Zadanie"/>
+      </w:pPr>
+      <w:r>
+        <w:rPr>
+          <w:noProof/>
+        </w:rPr>
+        <w:drawing>
+          <wp:inline distT="0" distB="0" distL="0" distR="0" wp14:anchorId="30839C96" wp14:editId="014E6392">
+            <wp:extent cx="6645910" cy="3738245"/>
+            <wp:effectExtent l="0" t="0" r="2540" b="0"/>
+            <wp:docPr id="1844332618" name="Obraz 1" descr="Obraz zawierający tekst, w pomieszczeniu, Blat, ściana&#10;&#10;Opis wygenerowany automatycznie"/>
+            <wp:cNvGraphicFramePr>
+              <a:graphicFrameLocks xmlns:a="http://schemas.openxmlformats.org/drawingml/2006/main" noChangeAspect="1"/>
+            </wp:cNvGraphicFramePr>
+            <a:graphic xmlns:a="http://schemas.openxmlformats.org/drawingml/2006/main">
+              <a:graphicData uri="http://schemas.openxmlformats.org/drawingml/2006/picture">
+                <pic:pic xmlns:pic="http://schemas.openxmlformats.org/drawingml/2006/picture">
+                  <pic:nvPicPr>
+                    <pic:cNvPr id="1844332618" name="Obraz 1" descr="Obraz zawierający tekst, w pomieszczeniu, Blat, ściana&#10;&#10;Opis wygenerowany automatycznie"/>
                     <pic:cNvPicPr>
                       <a:picLocks noChangeAspect="1" noChangeArrowheads="1"/>
                     </pic:cNvPicPr>
                   </pic:nvPicPr>
                   <pic:blipFill>
-                    <a:blip r:embed="rId15">
+                    <a:blip r:embed="rId20" cstate="print">
                       <a:extLst>
                         <a:ext uri="{28A0092B-C50C-407E-A947-70E740481C1C}">
                           <a14:useLocalDpi xmlns:a14="http://schemas.microsoft.com/office/drawing/2010/main" val="0"/>
@@ -3755,7 +3822,7 @@
                   <pic:spPr bwMode="auto">
                     <a:xfrm>
                       <a:off x="0" y="0"/>
-                      <a:ext cx="6645910" cy="981075"/>
+                      <a:ext cx="6645910" cy="3738245"/>
                     </a:xfrm>
                     <a:prstGeom prst="rect">
                       <a:avLst/>
@@ -3782,27 +3849,34 @@
         <w:pStyle w:val="Zadanie"/>
       </w:pPr>
       <w:r>
-        <w:t>Wstaw zrzut ekranu strony po kliknięciu na link zmiany stylu:</w:t>
+        <w:t>Wstaw zrzut</w:t>
+      </w:r>
+      <w:r>
+        <w:t>y</w:t>
+      </w:r>
+      <w:r>
+        <w:t xml:space="preserve"> ekranu </w:t>
+      </w:r>
+      <w:r>
+        <w:t xml:space="preserve">fragmentu </w:t>
+      </w:r>
+      <w:r>
+        <w:t xml:space="preserve">kodu strony (narzędzia developerskie) </w:t>
+      </w:r>
+      <w:r>
+        <w:t>z podłączonymi linkami przed i po zmianie stylu:</w:t>
       </w:r>
     </w:p>
     <w:p>
       <w:pPr>
         <w:pStyle w:val="Zadanie"/>
       </w:pPr>
-    </w:p>
-    <w:p>
-      <w:pPr>
-        <w:pStyle w:val="Zadanie"/>
-      </w:pPr>
-      <w:r>
-        <w:rPr>
-          <w:noProof/>
-        </w:rPr>
+      <w:r>
         <w:drawing>
-          <wp:inline distT="0" distB="0" distL="0" distR="0" wp14:anchorId="5A5EEE8D" wp14:editId="06F2770F">
-            <wp:extent cx="6645910" cy="981075"/>
-            <wp:effectExtent l="0" t="0" r="2540" b="9525"/>
-            <wp:docPr id="1172445963" name="Obraz 1172445963"/>
+          <wp:inline distT="0" distB="0" distL="0" distR="0" wp14:anchorId="5F71B2E3" wp14:editId="1FB35F26">
+            <wp:extent cx="5029902" cy="1152686"/>
+            <wp:effectExtent l="0" t="0" r="0" b="9525"/>
+            <wp:docPr id="1648664459" name="Obraz 1" descr="Obraz zawierający tekst, zrzut ekranu, Czcionka, linia&#10;&#10;Opis wygenerowany automatycznie"/>
             <wp:cNvGraphicFramePr>
               <a:graphicFrameLocks xmlns:a="http://schemas.openxmlformats.org/drawingml/2006/main" noChangeAspect="1"/>
             </wp:cNvGraphicFramePr>
@@ -3810,36 +3884,23 @@
               <a:graphicData uri="http://schemas.openxmlformats.org/drawingml/2006/picture">
                 <pic:pic xmlns:pic="http://schemas.openxmlformats.org/drawingml/2006/picture">
                   <pic:nvPicPr>
-                    <pic:cNvPr id="0" name="Picture 1"/>
-                    <pic:cNvPicPr>
-                      <a:picLocks noChangeAspect="1" noChangeArrowheads="1"/>
-                    </pic:cNvPicPr>
+                    <pic:cNvPr id="1648664459" name="Obraz 1" descr="Obraz zawierający tekst, zrzut ekranu, Czcionka, linia&#10;&#10;Opis wygenerowany automatycznie"/>
+                    <pic:cNvPicPr/>
                   </pic:nvPicPr>
                   <pic:blipFill>
-                    <a:blip r:embed="rId15">
-                      <a:extLst>
-                        <a:ext uri="{28A0092B-C50C-407E-A947-70E740481C1C}">
-                          <a14:useLocalDpi xmlns:a14="http://schemas.microsoft.com/office/drawing/2010/main" val="0"/>
-                        </a:ext>
-                      </a:extLst>
-                    </a:blip>
-                    <a:srcRect/>
+                    <a:blip r:embed="rId21"/>
                     <a:stretch>
                       <a:fillRect/>
                     </a:stretch>
                   </pic:blipFill>
-                  <pic:spPr bwMode="auto">
+                  <pic:spPr>
                     <a:xfrm>
                       <a:off x="0" y="0"/>
-                      <a:ext cx="6645910" cy="981075"/>
+                      <a:ext cx="5029902" cy="1152686"/>
                     </a:xfrm>
                     <a:prstGeom prst="rect">
                       <a:avLst/>
                     </a:prstGeom>
-                    <a:noFill/>
-                    <a:ln>
-                      <a:noFill/>
-                    </a:ln>
                   </pic:spPr>
                 </pic:pic>
               </a:graphicData>
@@ -3847,48 +3908,15 @@
           </wp:inline>
         </w:drawing>
       </w:r>
-    </w:p>
-    <w:p>
-      <w:pPr>
-        <w:pStyle w:val="Zadanie"/>
-      </w:pPr>
-    </w:p>
-    <w:p>
-      <w:pPr>
-        <w:pStyle w:val="Zadanie"/>
-      </w:pPr>
-      <w:r>
-        <w:t>Wstaw zrzut</w:t>
-      </w:r>
-      <w:r>
-        <w:t>y</w:t>
-      </w:r>
-      <w:r>
-        <w:t xml:space="preserve"> ekranu </w:t>
-      </w:r>
-      <w:r>
-        <w:t xml:space="preserve">fragmentu </w:t>
-      </w:r>
-      <w:r>
-        <w:t xml:space="preserve">kodu strony (narzędzia developerskie) </w:t>
-      </w:r>
-      <w:r>
-        <w:t>z podłączonymi linkami przed i po zmianie stylu:</w:t>
-      </w:r>
-    </w:p>
-    <w:p>
-      <w:pPr>
-        <w:pStyle w:val="Zadanie"/>
-      </w:pPr>
-      <w:r>
-        <w:rPr>
-          <w:noProof/>
-        </w:rPr>
+      <w:r>
+        <w:t xml:space="preserve"> </w:t>
+      </w:r>
+      <w:r>
         <w:drawing>
-          <wp:inline distT="0" distB="0" distL="0" distR="0" wp14:anchorId="432389D5" wp14:editId="6AAAA6A6">
-            <wp:extent cx="2983523" cy="981075"/>
-            <wp:effectExtent l="0" t="0" r="7620" b="0"/>
-            <wp:docPr id="812857279" name="Obraz 812857279"/>
+          <wp:inline distT="0" distB="0" distL="0" distR="0" wp14:anchorId="616BA529" wp14:editId="577FC9C8">
+            <wp:extent cx="4972744" cy="1190791"/>
+            <wp:effectExtent l="0" t="0" r="0" b="9525"/>
+            <wp:docPr id="61561708" name="Obraz 1" descr="Obraz zawierający tekst, zrzut ekranu, Czcionka, linia&#10;&#10;Opis wygenerowany automatycznie"/>
             <wp:cNvGraphicFramePr>
               <a:graphicFrameLocks xmlns:a="http://schemas.openxmlformats.org/drawingml/2006/main" noChangeAspect="1"/>
             </wp:cNvGraphicFramePr>
@@ -3896,92 +3924,23 @@
               <a:graphicData uri="http://schemas.openxmlformats.org/drawingml/2006/picture">
                 <pic:pic xmlns:pic="http://schemas.openxmlformats.org/drawingml/2006/picture">
                   <pic:nvPicPr>
-                    <pic:cNvPr id="0" name="Picture 1"/>
-                    <pic:cNvPicPr>
-                      <a:picLocks noChangeAspect="1" noChangeArrowheads="1"/>
-                    </pic:cNvPicPr>
+                    <pic:cNvPr id="61561708" name="Obraz 1" descr="Obraz zawierający tekst, zrzut ekranu, Czcionka, linia&#10;&#10;Opis wygenerowany automatycznie"/>
+                    <pic:cNvPicPr/>
                   </pic:nvPicPr>
                   <pic:blipFill>
-                    <a:blip r:embed="rId15">
-                      <a:extLst>
-                        <a:ext uri="{28A0092B-C50C-407E-A947-70E740481C1C}">
-                          <a14:useLocalDpi xmlns:a14="http://schemas.microsoft.com/office/drawing/2010/main" val="0"/>
-                        </a:ext>
-                      </a:extLst>
-                    </a:blip>
-                    <a:srcRect/>
+                    <a:blip r:embed="rId22"/>
                     <a:stretch>
                       <a:fillRect/>
                     </a:stretch>
                   </pic:blipFill>
-                  <pic:spPr bwMode="auto">
+                  <pic:spPr>
                     <a:xfrm>
                       <a:off x="0" y="0"/>
-                      <a:ext cx="2988168" cy="982603"/>
+                      <a:ext cx="4972744" cy="1190791"/>
                     </a:xfrm>
                     <a:prstGeom prst="rect">
                       <a:avLst/>
                     </a:prstGeom>
-                    <a:noFill/>
-                    <a:ln>
-                      <a:noFill/>
-                    </a:ln>
-                  </pic:spPr>
-                </pic:pic>
-              </a:graphicData>
-            </a:graphic>
-          </wp:inline>
-        </w:drawing>
-      </w:r>
-      <w:r>
-        <w:t xml:space="preserve"> </w:t>
-      </w:r>
-      <w:r>
-        <w:rPr>
-          <w:noProof/>
-        </w:rPr>
-        <w:drawing>
-          <wp:inline distT="0" distB="0" distL="0" distR="0" wp14:anchorId="06F0FBE4" wp14:editId="65FC012A">
-            <wp:extent cx="2983523" cy="981075"/>
-            <wp:effectExtent l="0" t="0" r="7620" b="0"/>
-            <wp:docPr id="1207225057" name="Obraz 1207225057"/>
-            <wp:cNvGraphicFramePr>
-              <a:graphicFrameLocks xmlns:a="http://schemas.openxmlformats.org/drawingml/2006/main" noChangeAspect="1"/>
-            </wp:cNvGraphicFramePr>
-            <a:graphic xmlns:a="http://schemas.openxmlformats.org/drawingml/2006/main">
-              <a:graphicData uri="http://schemas.openxmlformats.org/drawingml/2006/picture">
-                <pic:pic xmlns:pic="http://schemas.openxmlformats.org/drawingml/2006/picture">
-                  <pic:nvPicPr>
-                    <pic:cNvPr id="0" name="Picture 1"/>
-                    <pic:cNvPicPr>
-                      <a:picLocks noChangeAspect="1" noChangeArrowheads="1"/>
-                    </pic:cNvPicPr>
-                  </pic:nvPicPr>
-                  <pic:blipFill>
-                    <a:blip r:embed="rId15">
-                      <a:extLst>
-                        <a:ext uri="{28A0092B-C50C-407E-A947-70E740481C1C}">
-                          <a14:useLocalDpi xmlns:a14="http://schemas.microsoft.com/office/drawing/2010/main" val="0"/>
-                        </a:ext>
-                      </a:extLst>
-                    </a:blip>
-                    <a:srcRect/>
-                    <a:stretch>
-                      <a:fillRect/>
-                    </a:stretch>
-                  </pic:blipFill>
-                  <pic:spPr bwMode="auto">
-                    <a:xfrm>
-                      <a:off x="0" y="0"/>
-                      <a:ext cx="2988168" cy="982603"/>
-                    </a:xfrm>
-                    <a:prstGeom prst="rect">
-                      <a:avLst/>
-                    </a:prstGeom>
-                    <a:noFill/>
-                    <a:ln>
-                      <a:noFill/>
-                    </a:ln>
                   </pic:spPr>
                 </pic:pic>
               </a:graphicData>
@@ -4015,6 +3974,7 @@
               <w:pStyle w:val="PunktyTabela"/>
             </w:pPr>
             <w:r>
+              <w:lastRenderedPageBreak/>
               <w:t>Punkty:</w:t>
             </w:r>
           </w:p>
@@ -4215,17 +4175,17 @@
       <w:pPr>
         <w:pStyle w:val="Zadanie"/>
       </w:pPr>
-      <w:r>
-        <w:t xml:space="preserve">…link, np. </w:t>
-      </w:r>
-      <w:hyperlink r:id="rId16" w:history="1">
+      <w:hyperlink r:id="rId23" w:history="1">
         <w:r>
           <w:rPr>
             <w:rStyle w:val="Hipercze"/>
           </w:rPr>
-          <w:t>https://github.com/inazwisko/ai1-lab/tree/lab-e…</w:t>
+          <w:t>https://github.com/Xomil/Aplikacje-Internetowe-1/tree/main/lab-e</w:t>
         </w:r>
       </w:hyperlink>
+      <w:r>
+        <w:t xml:space="preserve"> </w:t>
+      </w:r>
     </w:p>
     <w:p>
       <w:pPr>
@@ -4297,9 +4257,9 @@
       </w:r>
     </w:p>
     <w:sectPr>
-      <w:headerReference w:type="default" r:id="rId17"/>
-      <w:footerReference w:type="default" r:id="rId18"/>
-      <w:footerReference w:type="first" r:id="rId19"/>
+      <w:headerReference w:type="default" r:id="rId24"/>
+      <w:footerReference w:type="default" r:id="rId25"/>
+      <w:footerReference w:type="first" r:id="rId26"/>
       <w:pgSz w:w="11906" w:h="16838"/>
       <w:pgMar w:top="720" w:right="720" w:bottom="720" w:left="720" w:header="708" w:footer="708" w:gutter="0"/>
       <w:cols w:space="708"/>
@@ -7027,6 +6987,23 @@
 </file>
 
 <file path=customXml/item2.xml><?xml version="1.0" encoding="utf-8"?>
+<p:properties xmlns:p="http://schemas.microsoft.com/office/2006/metadata/properties" xmlns:xsi="http://www.w3.org/2001/XMLSchema-instance" xmlns:pc="http://schemas.microsoft.com/office/infopath/2007/PartnerControls">
+  <documentManagement>
+    <ReferenceId xmlns="39eae624-dce2-4ca1-9525-a899f2494d11" xsi:nil="true"/>
+  </documentManagement>
+</p:properties>
+</file>
+
+<file path=customXml/item3.xml><?xml version="1.0" encoding="utf-8"?>
+<?mso-contentType ?>
+<FormTemplates xmlns="http://schemas.microsoft.com/sharepoint/v3/contenttype/forms">
+  <Display>DocumentLibraryForm</Display>
+  <Edit>DocumentLibraryForm</Edit>
+  <New>DocumentLibraryForm</New>
+</FormTemplates>
+</file>
+
+<file path=customXml/item4.xml><?xml version="1.0" encoding="utf-8"?>
 <ct:contentTypeSchema xmlns:ct="http://schemas.microsoft.com/office/2006/metadata/contentType" xmlns:ma="http://schemas.microsoft.com/office/2006/metadata/properties/metaAttributes" ct:_="" ma:_="" ma:contentTypeName="Dokument" ma:contentTypeID="0x0101001BC44405AC7C2C44B8020FC3397C08FA" ma:contentTypeVersion="5" ma:contentTypeDescription="Utwórz nowy dokument." ma:contentTypeScope="" ma:versionID="97cc567c797193b3bdbfde5bbb7e5f24">
   <xsd:schema xmlns:xsd="http://www.w3.org/2001/XMLSchema" xmlns:xs="http://www.w3.org/2001/XMLSchema" xmlns:p="http://schemas.microsoft.com/office/2006/metadata/properties" xmlns:ns2="39eae624-dce2-4ca1-9525-a899f2494d11" targetNamespace="http://schemas.microsoft.com/office/2006/metadata/properties" ma:root="true" ma:fieldsID="441f60f4a0ff9a3b9f81f00754db7456" ns2:_="">
     <xsd:import namespace="39eae624-dce2-4ca1-9525-a899f2494d11"/>
@@ -7176,23 +7153,6 @@
 </ct:contentTypeSchema>
 </file>
 
-<file path=customXml/item3.xml><?xml version="1.0" encoding="utf-8"?>
-<?mso-contentType ?>
-<FormTemplates xmlns="http://schemas.microsoft.com/sharepoint/v3/contenttype/forms">
-  <Display>DocumentLibraryForm</Display>
-  <Edit>DocumentLibraryForm</Edit>
-  <New>DocumentLibraryForm</New>
-</FormTemplates>
-</file>
-
-<file path=customXml/item4.xml><?xml version="1.0" encoding="utf-8"?>
-<p:properties xmlns:p="http://schemas.microsoft.com/office/2006/metadata/properties" xmlns:xsi="http://www.w3.org/2001/XMLSchema-instance" xmlns:pc="http://schemas.microsoft.com/office/infopath/2007/PartnerControls">
-  <documentManagement>
-    <ReferenceId xmlns="39eae624-dce2-4ca1-9525-a899f2494d11" xsi:nil="true"/>
-  </documentManagement>
-</p:properties>
-</file>
-
 <file path=customXml/itemProps1.xml><?xml version="1.0" encoding="utf-8"?>
 <ds:datastoreItem xmlns:ds="http://schemas.openxmlformats.org/officeDocument/2006/customXml" ds:itemID="{7D0AD95B-5C2D-47ED-95C0-987634CE19FD}">
   <ds:schemaRefs>
@@ -7202,6 +7162,24 @@
 </file>
 
 <file path=customXml/itemProps2.xml><?xml version="1.0" encoding="utf-8"?>
+<ds:datastoreItem xmlns:ds="http://schemas.openxmlformats.org/officeDocument/2006/customXml" ds:itemID="{0449C067-E9D2-4BA3-8765-DFB84C7AADB4}">
+  <ds:schemaRefs>
+    <ds:schemaRef ds:uri="http://schemas.microsoft.com/office/2006/metadata/properties"/>
+    <ds:schemaRef ds:uri="http://schemas.microsoft.com/office/infopath/2007/PartnerControls"/>
+    <ds:schemaRef ds:uri="39eae624-dce2-4ca1-9525-a899f2494d11"/>
+  </ds:schemaRefs>
+</ds:datastoreItem>
+</file>
+
+<file path=customXml/itemProps3.xml><?xml version="1.0" encoding="utf-8"?>
+<ds:datastoreItem xmlns:ds="http://schemas.openxmlformats.org/officeDocument/2006/customXml" ds:itemID="{E0FACC46-E017-4744-B4C1-C9A741C5F128}">
+  <ds:schemaRefs>
+    <ds:schemaRef ds:uri="http://schemas.microsoft.com/sharepoint/v3/contenttype/forms"/>
+  </ds:schemaRefs>
+</ds:datastoreItem>
+</file>
+
+<file path=customXml/itemProps4.xml><?xml version="1.0" encoding="utf-8"?>
 <ds:datastoreItem xmlns:ds="http://schemas.openxmlformats.org/officeDocument/2006/customXml" ds:itemID="{8C71EF00-3608-4688-8780-43D02AB1C2DF}">
   <ds:schemaRefs>
     <ds:schemaRef ds:uri="http://schemas.microsoft.com/office/2006/metadata/contentType"/>
@@ -7217,22 +7195,4 @@
     <ds:schemaRef ds:uri="http://schemas.microsoft.com/internal/obd"/>
   </ds:schemaRefs>
 </ds:datastoreItem>
-</file>
-
-<file path=customXml/itemProps3.xml><?xml version="1.0" encoding="utf-8"?>
-<ds:datastoreItem xmlns:ds="http://schemas.openxmlformats.org/officeDocument/2006/customXml" ds:itemID="{E0FACC46-E017-4744-B4C1-C9A741C5F128}">
-  <ds:schemaRefs>
-    <ds:schemaRef ds:uri="http://schemas.microsoft.com/sharepoint/v3/contenttype/forms"/>
-  </ds:schemaRefs>
-</ds:datastoreItem>
-</file>
-
-<file path=customXml/itemProps4.xml><?xml version="1.0" encoding="utf-8"?>
-<ds:datastoreItem xmlns:ds="http://schemas.openxmlformats.org/officeDocument/2006/customXml" ds:itemID="{0449C067-E9D2-4BA3-8765-DFB84C7AADB4}">
-  <ds:schemaRefs>
-    <ds:schemaRef ds:uri="http://schemas.microsoft.com/office/2006/metadata/properties"/>
-    <ds:schemaRef ds:uri="http://schemas.microsoft.com/office/infopath/2007/PartnerControls"/>
-    <ds:schemaRef ds:uri="39eae624-dce2-4ca1-9525-a899f2494d11"/>
-  </ds:schemaRefs>
-</ds:datastoreItem>
 </file>